--- a/course.docx
+++ b/course.docx
@@ -30,7 +30,6 @@
         <w:jc w:val="both"/>
         <w:rPr>
           <w:sz w:val="28"/>
-          <w:lang w:val="en-US"/>
         </w:rPr>
       </w:pPr>
       <w:r>
@@ -53,31 +52,7 @@
         <w:rPr>
           <w:sz w:val="28"/>
         </w:rPr>
-        <w:t>Современный этап развития научно-технического прогресса характеризуется широким применением электроники и микроэлектрон</w:t>
-      </w:r>
-      <w:r>
-        <w:rPr>
-          <w:sz w:val="28"/>
-        </w:rPr>
-        <w:t>и</w:t>
-      </w:r>
-      <w:r>
-        <w:rPr>
-          <w:sz w:val="28"/>
-        </w:rPr>
-        <w:t>ки во всех сферах жизни и деятельности человека. Важную роль при этом сыграло появление и быстрое совершенствование интегральных микр</w:t>
-      </w:r>
-      <w:r>
-        <w:rPr>
-          <w:sz w:val="28"/>
-        </w:rPr>
-        <w:t>о</w:t>
-      </w:r>
-      <w:r>
-        <w:rPr>
-          <w:sz w:val="28"/>
-        </w:rPr>
-        <w:t xml:space="preserve">схем </w:t>
+        <w:t xml:space="preserve">Современный этап развития научно-технического прогресса характеризуется широким применением электроники и микроэлектроники во всех сферах жизни и деятельности человека. Важную роль при этом сыграло появление и быстрое совершенствование интегральных микросхем </w:t>
       </w:r>
       <w:r>
         <w:rPr>
@@ -89,339 +64,598 @@
         <w:rPr>
           <w:sz w:val="28"/>
         </w:rPr>
-        <w:t xml:space="preserve"> основной элементной базы современной электроники. Цифровые интегральные микросхемы применяются  в в</w:t>
+        <w:t xml:space="preserve"> основной элементной базы современной электроники. Цифровые интегральные микросхемы применяются  в вычислительных машинах и комплексах, в электронных устройствах автоматики, цифровых измерительных приборах, аппаратуре связи и передачи данных, медицинской и бытовой аппаратуре, в приборах и оборудовании для научных исследований и т.д.</w:t>
+      </w:r>
+    </w:p>
+    <w:p>
+      <w:pPr>
+        <w:ind w:right="282" w:firstLine="709"/>
+        <w:jc w:val="both"/>
+        <w:rPr>
+          <w:sz w:val="28"/>
+        </w:rPr>
+      </w:pPr>
+      <w:r>
+        <w:rPr>
+          <w:sz w:val="28"/>
+        </w:rPr>
+        <w:t>Начальный этап развития вычислительной техники характеризовался проектированием элементов, функциональных узлов, машин и систем в целом. Появление типовых систем элементов, типовых серий микросхем сделало проектирование логических структур нижним иерархическим уровнем разработок. Создание микросхем высокой сложности означало переход на новую ступень. От проектировщиков потребовалось умение использовать стандартные и программируемые микросхемы, хотя и выполненные в виде готового модуля, но сложной внутренней структуры, дающей широкие возможности организации различных способов функционирования.</w:t>
+      </w:r>
+    </w:p>
+    <w:p>
+      <w:pPr>
+        <w:ind w:right="282" w:firstLine="709"/>
+        <w:jc w:val="both"/>
+        <w:rPr>
+          <w:sz w:val="28"/>
+        </w:rPr>
+      </w:pPr>
+    </w:p>
+    <w:p>
+      <w:pPr>
+        <w:ind w:right="282" w:firstLine="709"/>
+        <w:jc w:val="both"/>
+        <w:rPr>
+          <w:sz w:val="28"/>
+        </w:rPr>
+      </w:pPr>
+    </w:p>
+    <w:p>
+      <w:pPr>
+        <w:ind w:right="282" w:firstLine="709"/>
+        <w:jc w:val="both"/>
+        <w:rPr>
+          <w:sz w:val="28"/>
+        </w:rPr>
+      </w:pPr>
+    </w:p>
+    <w:p>
+      <w:pPr>
+        <w:ind w:right="282" w:firstLine="709"/>
+        <w:jc w:val="both"/>
+        <w:rPr>
+          <w:sz w:val="28"/>
+        </w:rPr>
+      </w:pPr>
+    </w:p>
+    <w:p>
+      <w:pPr>
+        <w:ind w:right="282" w:firstLine="709"/>
+        <w:jc w:val="both"/>
+        <w:rPr>
+          <w:sz w:val="28"/>
+        </w:rPr>
+      </w:pPr>
+    </w:p>
+    <w:p>
+      <w:pPr>
+        <w:ind w:right="282" w:firstLine="709"/>
+        <w:jc w:val="both"/>
+        <w:rPr>
+          <w:sz w:val="28"/>
+        </w:rPr>
+      </w:pPr>
+    </w:p>
+    <w:p>
+      <w:pPr>
+        <w:ind w:right="282" w:firstLine="709"/>
+        <w:jc w:val="both"/>
+        <w:rPr>
+          <w:sz w:val="28"/>
+        </w:rPr>
+      </w:pPr>
+    </w:p>
+    <w:p>
+      <w:pPr>
+        <w:ind w:right="282" w:firstLine="709"/>
+        <w:jc w:val="both"/>
+        <w:rPr>
+          <w:sz w:val="28"/>
+        </w:rPr>
+      </w:pPr>
+    </w:p>
+    <w:p>
+      <w:pPr>
+        <w:ind w:right="282" w:firstLine="709"/>
+        <w:jc w:val="both"/>
+        <w:rPr>
+          <w:sz w:val="28"/>
+        </w:rPr>
+      </w:pPr>
+    </w:p>
+    <w:p>
+      <w:pPr>
+        <w:ind w:right="282" w:firstLine="709"/>
+        <w:jc w:val="both"/>
+        <w:rPr>
+          <w:sz w:val="28"/>
+        </w:rPr>
+      </w:pPr>
+    </w:p>
+    <w:p>
+      <w:pPr>
+        <w:ind w:right="282" w:firstLine="709"/>
+        <w:jc w:val="both"/>
+        <w:rPr>
+          <w:sz w:val="28"/>
+        </w:rPr>
+      </w:pPr>
+    </w:p>
+    <w:p>
+      <w:pPr>
+        <w:ind w:right="282" w:firstLine="709"/>
+        <w:jc w:val="both"/>
+        <w:rPr>
+          <w:sz w:val="28"/>
+        </w:rPr>
+      </w:pPr>
+    </w:p>
+    <w:p>
+      <w:pPr>
+        <w:ind w:right="282" w:firstLine="709"/>
+        <w:jc w:val="both"/>
+        <w:rPr>
+          <w:sz w:val="28"/>
+        </w:rPr>
+      </w:pPr>
+    </w:p>
+    <w:p>
+      <w:pPr>
+        <w:ind w:right="282" w:firstLine="709"/>
+        <w:jc w:val="both"/>
+        <w:rPr>
+          <w:sz w:val="28"/>
+        </w:rPr>
+      </w:pPr>
+    </w:p>
+    <w:p>
+      <w:pPr>
+        <w:ind w:right="282" w:firstLine="709"/>
+        <w:jc w:val="both"/>
+        <w:rPr>
+          <w:sz w:val="28"/>
+        </w:rPr>
+      </w:pPr>
+    </w:p>
+    <w:p>
+      <w:pPr>
+        <w:ind w:right="282" w:firstLine="709"/>
+        <w:jc w:val="both"/>
+        <w:rPr>
+          <w:sz w:val="28"/>
+        </w:rPr>
+      </w:pPr>
+    </w:p>
+    <w:p>
+      <w:pPr>
+        <w:ind w:right="282" w:firstLine="709"/>
+        <w:jc w:val="both"/>
+        <w:rPr>
+          <w:sz w:val="28"/>
+        </w:rPr>
+      </w:pPr>
+    </w:p>
+    <w:p>
+      <w:pPr>
+        <w:ind w:right="282" w:firstLine="709"/>
+        <w:jc w:val="both"/>
+        <w:rPr>
+          <w:sz w:val="28"/>
+        </w:rPr>
+      </w:pPr>
+    </w:p>
+    <w:p>
+      <w:pPr>
+        <w:ind w:right="282" w:firstLine="709"/>
+        <w:jc w:val="both"/>
+        <w:rPr>
+          <w:sz w:val="28"/>
+        </w:rPr>
+      </w:pPr>
+    </w:p>
+    <w:p>
+      <w:pPr>
+        <w:ind w:right="282"/>
+      </w:pPr>
+    </w:p>
+    <w:p>
+      <w:pPr>
+        <w:ind w:right="282"/>
+        <w:rPr>
+          <w:lang w:val="en-US"/>
+        </w:rPr>
+      </w:pPr>
+    </w:p>
+    <w:p>
+      <w:pPr>
+        <w:ind w:right="282"/>
+        <w:rPr>
+          <w:lang w:val="en-US"/>
+        </w:rPr>
+      </w:pPr>
+    </w:p>
+    <w:p>
+      <w:pPr>
+        <w:ind w:right="282"/>
+        <w:rPr>
+          <w:lang w:val="en-US"/>
+        </w:rPr>
+      </w:pPr>
+    </w:p>
+    <w:p>
+      <w:pPr>
+        <w:ind w:right="282"/>
+        <w:rPr>
+          <w:lang w:val="en-US"/>
+        </w:rPr>
+      </w:pPr>
+    </w:p>
+    <w:p>
+      <w:pPr>
+        <w:ind w:right="282"/>
+        <w:rPr>
+          <w:lang w:val="en-US"/>
+        </w:rPr>
+      </w:pPr>
+    </w:p>
+    <w:p>
+      <w:pPr>
+        <w:ind w:right="282"/>
+        <w:rPr>
+          <w:lang w:val="en-US"/>
+        </w:rPr>
+      </w:pPr>
+    </w:p>
+    <w:p>
+      <w:pPr>
+        <w:ind w:right="282"/>
+        <w:rPr>
+          <w:lang w:val="en-US"/>
+        </w:rPr>
+      </w:pPr>
+    </w:p>
+    <w:p>
+      <w:pPr>
+        <w:ind w:right="282"/>
+        <w:rPr>
+          <w:lang w:val="en-US"/>
+        </w:rPr>
+      </w:pPr>
+    </w:p>
+    <w:p>
+      <w:pPr>
+        <w:ind w:right="282"/>
+        <w:rPr>
+          <w:lang w:val="en-US"/>
+        </w:rPr>
+      </w:pPr>
+    </w:p>
+    <w:p>
+      <w:pPr>
+        <w:ind w:right="282"/>
+        <w:rPr>
+          <w:lang w:val="en-US"/>
+        </w:rPr>
+      </w:pPr>
+    </w:p>
+    <w:p>
+      <w:pPr>
+        <w:ind w:right="282"/>
+        <w:rPr>
+          <w:lang w:val="en-US"/>
+        </w:rPr>
+      </w:pPr>
+    </w:p>
+    <w:p>
+      <w:pPr>
+        <w:ind w:right="282"/>
+        <w:rPr>
+          <w:sz w:val="28"/>
+          <w:szCs w:val="28"/>
+        </w:rPr>
+      </w:pPr>
+    </w:p>
+    <w:p>
+      <w:pPr>
+        <w:ind w:right="282"/>
+        <w:rPr>
+          <w:b/>
+          <w:sz w:val="32"/>
+          <w:szCs w:val="32"/>
+        </w:rPr>
+      </w:pPr>
+    </w:p>
+    <w:p>
+      <w:pPr>
+        <w:ind w:right="282"/>
+        <w:rPr>
+          <w:b/>
+          <w:sz w:val="32"/>
+          <w:szCs w:val="32"/>
+        </w:rPr>
+      </w:pPr>
+      <w:bookmarkStart w:id="0" w:name="_GoBack"/>
+      <w:bookmarkEnd w:id="0"/>
+      <w:r>
+        <w:rPr>
+          <w:b/>
+          <w:sz w:val="32"/>
+          <w:szCs w:val="32"/>
+        </w:rPr>
+        <w:t>Содержание:</w:t>
+      </w:r>
+    </w:p>
+    <w:p>
+      <w:pPr>
+        <w:ind w:right="282"/>
+        <w:rPr>
+          <w:b/>
+          <w:sz w:val="32"/>
+          <w:szCs w:val="32"/>
+        </w:rPr>
+      </w:pPr>
+    </w:p>
+    <w:p>
+      <w:pPr>
+        <w:pStyle w:val="a5"/>
+        <w:numPr>
+          <w:ilvl w:val="0"/>
+          <w:numId w:val="3"/>
+        </w:numPr>
+        <w:spacing w:after="240" w:line="276" w:lineRule="auto"/>
+        <w:ind w:right="282"/>
+        <w:jc w:val="both"/>
+        <w:rPr>
+          <w:sz w:val="28"/>
+          <w:szCs w:val="28"/>
+          <w:lang w:val="en-US"/>
+        </w:rPr>
+      </w:pPr>
+      <w:r>
+        <w:rPr>
+          <w:sz w:val="28"/>
+          <w:szCs w:val="28"/>
+        </w:rPr>
+        <w:t>Алгоритм  реализации арифметической операции.</w:t>
+      </w:r>
+    </w:p>
+    <w:p>
+      <w:pPr>
+        <w:pStyle w:val="a5"/>
+        <w:numPr>
+          <w:ilvl w:val="0"/>
+          <w:numId w:val="3"/>
+        </w:numPr>
+        <w:spacing w:after="240" w:line="276" w:lineRule="auto"/>
+        <w:ind w:right="282"/>
+        <w:jc w:val="both"/>
+        <w:rPr>
+          <w:sz w:val="28"/>
+          <w:szCs w:val="28"/>
+          <w:lang w:val="en-US"/>
+        </w:rPr>
+      </w:pPr>
+      <w:r>
+        <w:rPr>
+          <w:sz w:val="28"/>
+          <w:szCs w:val="28"/>
+        </w:rPr>
+        <w:t>Составление блок-схемы устройства.</w:t>
+      </w:r>
+    </w:p>
+    <w:p>
+      <w:pPr>
+        <w:pStyle w:val="a5"/>
+        <w:numPr>
+          <w:ilvl w:val="0"/>
+          <w:numId w:val="3"/>
+        </w:numPr>
+        <w:spacing w:after="240" w:line="276" w:lineRule="auto"/>
+        <w:ind w:right="282"/>
+        <w:jc w:val="both"/>
+        <w:rPr>
+          <w:sz w:val="28"/>
+          <w:szCs w:val="28"/>
+        </w:rPr>
+      </w:pPr>
+      <w:r>
+        <w:rPr>
+          <w:sz w:val="28"/>
+          <w:szCs w:val="28"/>
+        </w:rPr>
+        <w:t>Составление логических уравнений работы блоков.</w:t>
+      </w:r>
+    </w:p>
+    <w:p>
+      <w:pPr>
+        <w:pStyle w:val="a5"/>
+        <w:numPr>
+          <w:ilvl w:val="0"/>
+          <w:numId w:val="3"/>
+        </w:numPr>
+        <w:spacing w:after="240" w:line="276" w:lineRule="auto"/>
+        <w:ind w:right="282"/>
+        <w:jc w:val="both"/>
+        <w:rPr>
+          <w:sz w:val="28"/>
+          <w:szCs w:val="28"/>
+        </w:rPr>
+      </w:pPr>
+      <w:r>
+        <w:rPr>
+          <w:sz w:val="28"/>
+          <w:szCs w:val="28"/>
+        </w:rPr>
+        <w:t>Временные диаграммы работы отдельных боков и всего устройства.</w:t>
+      </w:r>
+    </w:p>
+    <w:p>
+      <w:pPr>
+        <w:pStyle w:val="a5"/>
+        <w:numPr>
+          <w:ilvl w:val="0"/>
+          <w:numId w:val="3"/>
+        </w:numPr>
+        <w:spacing w:after="240" w:line="276" w:lineRule="auto"/>
+        <w:ind w:right="282"/>
+        <w:jc w:val="both"/>
+        <w:rPr>
+          <w:sz w:val="28"/>
+          <w:szCs w:val="28"/>
+        </w:rPr>
+      </w:pPr>
+      <w:r>
+        <w:rPr>
+          <w:sz w:val="28"/>
+          <w:szCs w:val="28"/>
+        </w:rPr>
+        <w:t>Анализ и проектирование логической схемы и блока синхронизации.</w:t>
+      </w:r>
+    </w:p>
+    <w:p>
+      <w:pPr>
+        <w:pStyle w:val="a5"/>
+        <w:numPr>
+          <w:ilvl w:val="0"/>
+          <w:numId w:val="3"/>
+        </w:numPr>
+        <w:spacing w:after="240" w:line="276" w:lineRule="auto"/>
+        <w:ind w:right="282"/>
+        <w:jc w:val="both"/>
+        <w:rPr>
+          <w:sz w:val="28"/>
+          <w:szCs w:val="28"/>
+        </w:rPr>
+      </w:pPr>
+      <w:r>
+        <w:rPr>
+          <w:sz w:val="28"/>
+          <w:szCs w:val="28"/>
+        </w:rPr>
+        <w:t>Моделирование работы спроектированного устройства в одном из прикладных пакетов.</w:t>
+      </w:r>
+    </w:p>
+    <w:p>
+      <w:pPr>
+        <w:ind w:left="360" w:right="282"/>
+        <w:jc w:val="both"/>
+        <w:rPr>
+          <w:sz w:val="28"/>
+          <w:szCs w:val="28"/>
+        </w:rPr>
+      </w:pPr>
+    </w:p>
+    <w:p>
+      <w:pPr>
+        <w:ind w:left="360" w:right="282"/>
+        <w:jc w:val="both"/>
+        <w:rPr>
+          <w:b/>
+          <w:sz w:val="32"/>
+          <w:szCs w:val="32"/>
+          <w:lang w:val="en-US"/>
+        </w:rPr>
+      </w:pPr>
+      <w:r>
+        <w:rPr>
+          <w:b/>
+          <w:sz w:val="32"/>
+          <w:szCs w:val="32"/>
+        </w:rPr>
+        <w:t>Приложения</w:t>
       </w:r>
       <w:r>
         <w:rPr>
-          <w:sz w:val="28"/>
-        </w:rPr>
-        <w:t>ы</w:t>
+          <w:b/>
+          <w:sz w:val="32"/>
+          <w:szCs w:val="32"/>
+          <w:lang w:val="en-US"/>
+        </w:rPr>
+        <w:t>:</w:t>
       </w:r>
+    </w:p>
+    <w:p>
+      <w:pPr>
+        <w:ind w:left="360" w:right="282"/>
+        <w:jc w:val="both"/>
+        <w:rPr>
+          <w:b/>
+          <w:sz w:val="32"/>
+          <w:szCs w:val="32"/>
+          <w:lang w:val="en-US"/>
+        </w:rPr>
+      </w:pPr>
+    </w:p>
+    <w:p>
+      <w:pPr>
+        <w:pStyle w:val="a5"/>
+        <w:numPr>
+          <w:ilvl w:val="0"/>
+          <w:numId w:val="4"/>
+        </w:numPr>
+        <w:ind w:right="282"/>
+        <w:jc w:val="both"/>
+        <w:rPr>
+          <w:sz w:val="28"/>
+          <w:szCs w:val="28"/>
+        </w:rPr>
+      </w:pPr>
       <w:r>
         <w:rPr>
           <w:sz w:val="28"/>
-        </w:rPr>
-        <w:t>числительных машинах и комплексах, в электронных устройствах автоматики, цифровых измерительных приборах, аппаратуре связи и передачи данных, медици</w:t>
+          <w:szCs w:val="28"/>
+        </w:rPr>
+        <w:t>Логическая схема блоков и всего устройства.</w:t>
       </w:r>
+    </w:p>
+    <w:p>
+      <w:pPr>
+        <w:pStyle w:val="a5"/>
+        <w:numPr>
+          <w:ilvl w:val="0"/>
+          <w:numId w:val="4"/>
+        </w:numPr>
+        <w:ind w:right="282"/>
+        <w:jc w:val="both"/>
+        <w:rPr>
+          <w:sz w:val="28"/>
+          <w:szCs w:val="28"/>
+        </w:rPr>
+      </w:pPr>
       <w:r>
         <w:rPr>
           <w:sz w:val="28"/>
-        </w:rPr>
-        <w:t>н</w:t>
+          <w:szCs w:val="28"/>
+        </w:rPr>
+        <w:t>Временные диаграммы работы</w:t>
       </w:r>
-      <w:r>
-        <w:rPr>
-          <w:sz w:val="28"/>
-        </w:rPr>
-        <w:t>ской и бытовой аппаратуре, в приборах и оборудовании для научных исслед</w:t>
-      </w:r>
-      <w:r>
-        <w:rPr>
-          <w:sz w:val="28"/>
-        </w:rPr>
-        <w:t>о</w:t>
-      </w:r>
-      <w:r>
-        <w:rPr>
-          <w:sz w:val="28"/>
-        </w:rPr>
-        <w:t>ваний и т.д.</w:t>
-      </w:r>
-    </w:p>
-    <w:p>
-      <w:pPr>
-        <w:ind w:right="282" w:firstLine="709"/>
-        <w:jc w:val="both"/>
-        <w:rPr>
-          <w:sz w:val="28"/>
-        </w:rPr>
-      </w:pPr>
-      <w:r>
-        <w:rPr>
-          <w:sz w:val="28"/>
-        </w:rPr>
-        <w:t>Начальный этап развития вычислительной техники характериз</w:t>
-      </w:r>
-      <w:r>
-        <w:rPr>
-          <w:sz w:val="28"/>
-        </w:rPr>
-        <w:t>о</w:t>
-      </w:r>
-      <w:r>
-        <w:rPr>
-          <w:sz w:val="28"/>
-        </w:rPr>
-        <w:t>вался проектированием элементов, функциональных узлов, машин и с</w:t>
-      </w:r>
-      <w:r>
-        <w:rPr>
-          <w:sz w:val="28"/>
-        </w:rPr>
-        <w:t>и</w:t>
-      </w:r>
-      <w:r>
-        <w:rPr>
-          <w:sz w:val="28"/>
-        </w:rPr>
-        <w:t>стем в целом. Появление типовых систем элементов, типовых серий микросхем сделало проектирование логических структур нижним иерархическим уровнем разработок. Создание микросхем высокой сложности означало переход на новую ступень. От проектировщиков потр</w:t>
-      </w:r>
-      <w:r>
-        <w:rPr>
-          <w:sz w:val="28"/>
-        </w:rPr>
-        <w:t>е</w:t>
-      </w:r>
-      <w:r>
-        <w:rPr>
-          <w:sz w:val="28"/>
-        </w:rPr>
-        <w:t>бовалось умение использовать стандартные и программируемые микросхемы, хотя и в</w:t>
-      </w:r>
-      <w:r>
-        <w:rPr>
-          <w:sz w:val="28"/>
-        </w:rPr>
-        <w:t>ы</w:t>
-      </w:r>
-      <w:r>
-        <w:rPr>
-          <w:sz w:val="28"/>
-        </w:rPr>
-        <w:t>полненные в виде готового модуля, но сложной внутренней структуры, дающей широкие возможности организации различных способов функциониров</w:t>
-      </w:r>
-      <w:r>
-        <w:rPr>
-          <w:sz w:val="28"/>
-        </w:rPr>
-        <w:t>а</w:t>
-      </w:r>
-      <w:r>
-        <w:rPr>
-          <w:sz w:val="28"/>
-        </w:rPr>
-        <w:t>ния.</w:t>
-      </w:r>
-    </w:p>
-    <w:p>
-      <w:pPr>
-        <w:ind w:right="282" w:firstLine="709"/>
-        <w:jc w:val="both"/>
-        <w:rPr>
-          <w:sz w:val="28"/>
-        </w:rPr>
-      </w:pPr>
-    </w:p>
-    <w:p>
-      <w:pPr>
-        <w:ind w:right="282" w:firstLine="709"/>
-        <w:jc w:val="both"/>
-        <w:rPr>
-          <w:sz w:val="28"/>
-        </w:rPr>
-      </w:pPr>
-    </w:p>
-    <w:p>
-      <w:pPr>
-        <w:ind w:right="282" w:firstLine="709"/>
-        <w:jc w:val="both"/>
-        <w:rPr>
-          <w:sz w:val="28"/>
-        </w:rPr>
-      </w:pPr>
-    </w:p>
-    <w:p>
-      <w:pPr>
-        <w:ind w:right="282" w:firstLine="709"/>
-        <w:jc w:val="both"/>
-        <w:rPr>
-          <w:sz w:val="28"/>
-        </w:rPr>
-      </w:pPr>
-    </w:p>
-    <w:p>
-      <w:pPr>
-        <w:ind w:right="282" w:firstLine="709"/>
-        <w:jc w:val="both"/>
-        <w:rPr>
-          <w:sz w:val="28"/>
-        </w:rPr>
-      </w:pPr>
-    </w:p>
-    <w:p>
-      <w:pPr>
-        <w:ind w:right="282" w:firstLine="709"/>
-        <w:jc w:val="both"/>
-        <w:rPr>
-          <w:sz w:val="28"/>
-        </w:rPr>
-      </w:pPr>
-    </w:p>
-    <w:p>
-      <w:pPr>
-        <w:ind w:right="282" w:firstLine="709"/>
-        <w:jc w:val="both"/>
-        <w:rPr>
-          <w:sz w:val="28"/>
-        </w:rPr>
-      </w:pPr>
-    </w:p>
-    <w:p>
-      <w:pPr>
-        <w:ind w:right="282" w:firstLine="709"/>
-        <w:jc w:val="both"/>
-        <w:rPr>
-          <w:sz w:val="28"/>
-        </w:rPr>
-      </w:pPr>
-    </w:p>
-    <w:p>
-      <w:pPr>
-        <w:ind w:right="282" w:firstLine="709"/>
-        <w:jc w:val="both"/>
-        <w:rPr>
-          <w:sz w:val="28"/>
-        </w:rPr>
-      </w:pPr>
-    </w:p>
-    <w:p>
-      <w:pPr>
-        <w:ind w:right="282" w:firstLine="709"/>
-        <w:jc w:val="both"/>
-        <w:rPr>
-          <w:sz w:val="28"/>
-        </w:rPr>
-      </w:pPr>
-    </w:p>
-    <w:p>
-      <w:pPr>
-        <w:ind w:right="282" w:firstLine="709"/>
-        <w:jc w:val="both"/>
-        <w:rPr>
-          <w:sz w:val="28"/>
-        </w:rPr>
-      </w:pPr>
-    </w:p>
-    <w:p>
-      <w:pPr>
-        <w:ind w:right="282" w:firstLine="709"/>
-        <w:jc w:val="both"/>
-        <w:rPr>
-          <w:sz w:val="28"/>
-        </w:rPr>
-      </w:pPr>
-    </w:p>
-    <w:p>
-      <w:pPr>
-        <w:ind w:right="282" w:firstLine="709"/>
-        <w:jc w:val="both"/>
-        <w:rPr>
-          <w:sz w:val="28"/>
-        </w:rPr>
-      </w:pPr>
-    </w:p>
-    <w:p>
-      <w:pPr>
-        <w:ind w:right="282" w:firstLine="709"/>
-        <w:jc w:val="both"/>
-        <w:rPr>
-          <w:sz w:val="28"/>
-        </w:rPr>
-      </w:pPr>
-    </w:p>
-    <w:p>
-      <w:pPr>
-        <w:ind w:right="282" w:firstLine="709"/>
-        <w:jc w:val="both"/>
-        <w:rPr>
-          <w:sz w:val="28"/>
-        </w:rPr>
-      </w:pPr>
-    </w:p>
-    <w:p>
-      <w:pPr>
-        <w:ind w:right="282" w:firstLine="709"/>
-        <w:jc w:val="both"/>
-        <w:rPr>
-          <w:sz w:val="28"/>
-        </w:rPr>
-      </w:pPr>
-    </w:p>
-    <w:p>
-      <w:pPr>
-        <w:ind w:right="282" w:firstLine="709"/>
-        <w:jc w:val="both"/>
-        <w:rPr>
-          <w:sz w:val="28"/>
-        </w:rPr>
-      </w:pPr>
-    </w:p>
-    <w:p>
-      <w:pPr>
-        <w:ind w:right="282" w:firstLine="709"/>
-        <w:jc w:val="both"/>
-        <w:rPr>
-          <w:sz w:val="28"/>
-        </w:rPr>
-      </w:pPr>
-    </w:p>
-    <w:p>
-      <w:pPr>
-        <w:ind w:right="282" w:firstLine="709"/>
-        <w:jc w:val="both"/>
-        <w:rPr>
-          <w:sz w:val="28"/>
-        </w:rPr>
-      </w:pPr>
-    </w:p>
-    <w:p>
-      <w:pPr>
-        <w:ind w:right="282"/>
-      </w:pPr>
-    </w:p>
-    <w:p>
-      <w:pPr>
-        <w:ind w:right="282"/>
-      </w:pPr>
-    </w:p>
-    <w:p>
-      <w:pPr>
-        <w:ind w:right="282"/>
-      </w:pPr>
-    </w:p>
-    <w:p>
-      <w:pPr>
-        <w:ind w:right="282"/>
-      </w:pPr>
-    </w:p>
-    <w:p>
-      <w:pPr>
-        <w:ind w:right="282"/>
-        <w:rPr>
-          <w:lang w:val="en-US"/>
-        </w:rPr>
-      </w:pPr>
-      <w:bookmarkStart w:id="0" w:name="_GoBack"/>
-      <w:bookmarkEnd w:id="0"/>
-    </w:p>
-    <w:p>
-      <w:pPr>
-        <w:ind w:right="282"/>
-      </w:pPr>
-    </w:p>
-    <w:p>
-      <w:pPr>
-        <w:ind w:right="282"/>
-      </w:pPr>
-    </w:p>
-    <w:p>
-      <w:pPr>
-        <w:ind w:right="282"/>
-      </w:pPr>
-    </w:p>
-    <w:p>
-      <w:pPr>
-        <w:ind w:right="282"/>
+    </w:p>
+    <w:p>
+      <w:pPr>
+        <w:ind w:left="360" w:right="282"/>
+        <w:jc w:val="both"/>
+        <w:rPr>
+          <w:sz w:val="28"/>
+          <w:szCs w:val="28"/>
+        </w:rPr>
+      </w:pPr>
+    </w:p>
+    <w:p>
+      <w:pPr>
+        <w:ind w:right="282"/>
+        <w:rPr>
+          <w:sz w:val="28"/>
+          <w:szCs w:val="28"/>
+        </w:rPr>
+      </w:pPr>
+    </w:p>
+    <w:p>
+      <w:pPr>
+        <w:ind w:right="282"/>
+        <w:rPr>
+          <w:sz w:val="28"/>
+          <w:szCs w:val="28"/>
+        </w:rPr>
       </w:pPr>
     </w:p>
     <w:sectPr>
@@ -552,8 +786,281 @@
       </w:pPr>
     </w:lvl>
   </w:abstractNum>
+  <w:abstractNum w:abstractNumId="1">
+    <w:nsid w:val="4FA41207"/>
+    <w:multiLevelType w:val="hybridMultilevel"/>
+    <w:tmpl w:val="7E3ADEF2"/>
+    <w:lvl w:ilvl="0" w:tplc="0419000F">
+      <w:start w:val="1"/>
+      <w:numFmt w:val="decimal"/>
+      <w:lvlText w:val="%1."/>
+      <w:lvlJc w:val="left"/>
+      <w:pPr>
+        <w:ind w:left="720" w:hanging="360"/>
+      </w:pPr>
+      <w:rPr>
+        <w:rFonts w:hint="default"/>
+      </w:rPr>
+    </w:lvl>
+    <w:lvl w:ilvl="1" w:tplc="04190019" w:tentative="1">
+      <w:start w:val="1"/>
+      <w:numFmt w:val="lowerLetter"/>
+      <w:lvlText w:val="%2."/>
+      <w:lvlJc w:val="left"/>
+      <w:pPr>
+        <w:ind w:left="1440" w:hanging="360"/>
+      </w:pPr>
+    </w:lvl>
+    <w:lvl w:ilvl="2" w:tplc="0419001B" w:tentative="1">
+      <w:start w:val="1"/>
+      <w:numFmt w:val="lowerRoman"/>
+      <w:lvlText w:val="%3."/>
+      <w:lvlJc w:val="right"/>
+      <w:pPr>
+        <w:ind w:left="2160" w:hanging="180"/>
+      </w:pPr>
+    </w:lvl>
+    <w:lvl w:ilvl="3" w:tplc="0419000F" w:tentative="1">
+      <w:start w:val="1"/>
+      <w:numFmt w:val="decimal"/>
+      <w:lvlText w:val="%4."/>
+      <w:lvlJc w:val="left"/>
+      <w:pPr>
+        <w:ind w:left="2880" w:hanging="360"/>
+      </w:pPr>
+    </w:lvl>
+    <w:lvl w:ilvl="4" w:tplc="04190019" w:tentative="1">
+      <w:start w:val="1"/>
+      <w:numFmt w:val="lowerLetter"/>
+      <w:lvlText w:val="%5."/>
+      <w:lvlJc w:val="left"/>
+      <w:pPr>
+        <w:ind w:left="3600" w:hanging="360"/>
+      </w:pPr>
+    </w:lvl>
+    <w:lvl w:ilvl="5" w:tplc="0419001B" w:tentative="1">
+      <w:start w:val="1"/>
+      <w:numFmt w:val="lowerRoman"/>
+      <w:lvlText w:val="%6."/>
+      <w:lvlJc w:val="right"/>
+      <w:pPr>
+        <w:ind w:left="4320" w:hanging="180"/>
+      </w:pPr>
+    </w:lvl>
+    <w:lvl w:ilvl="6" w:tplc="0419000F" w:tentative="1">
+      <w:start w:val="1"/>
+      <w:numFmt w:val="decimal"/>
+      <w:lvlText w:val="%7."/>
+      <w:lvlJc w:val="left"/>
+      <w:pPr>
+        <w:ind w:left="5040" w:hanging="360"/>
+      </w:pPr>
+    </w:lvl>
+    <w:lvl w:ilvl="7" w:tplc="04190019" w:tentative="1">
+      <w:start w:val="1"/>
+      <w:numFmt w:val="lowerLetter"/>
+      <w:lvlText w:val="%8."/>
+      <w:lvlJc w:val="left"/>
+      <w:pPr>
+        <w:ind w:left="5760" w:hanging="360"/>
+      </w:pPr>
+    </w:lvl>
+    <w:lvl w:ilvl="8" w:tplc="0419001B" w:tentative="1">
+      <w:start w:val="1"/>
+      <w:numFmt w:val="lowerRoman"/>
+      <w:lvlText w:val="%9."/>
+      <w:lvlJc w:val="right"/>
+      <w:pPr>
+        <w:ind w:left="6480" w:hanging="180"/>
+      </w:pPr>
+    </w:lvl>
+  </w:abstractNum>
+  <w:abstractNum w:abstractNumId="2">
+    <w:nsid w:val="563B6A6C"/>
+    <w:multiLevelType w:val="hybridMultilevel"/>
+    <w:tmpl w:val="861E9182"/>
+    <w:lvl w:ilvl="0" w:tplc="0419000F">
+      <w:start w:val="1"/>
+      <w:numFmt w:val="decimal"/>
+      <w:lvlText w:val="%1."/>
+      <w:lvlJc w:val="left"/>
+      <w:pPr>
+        <w:ind w:left="720" w:hanging="360"/>
+      </w:pPr>
+      <w:rPr>
+        <w:rFonts w:hint="default"/>
+      </w:rPr>
+    </w:lvl>
+    <w:lvl w:ilvl="1" w:tplc="04190019" w:tentative="1">
+      <w:start w:val="1"/>
+      <w:numFmt w:val="lowerLetter"/>
+      <w:lvlText w:val="%2."/>
+      <w:lvlJc w:val="left"/>
+      <w:pPr>
+        <w:ind w:left="1440" w:hanging="360"/>
+      </w:pPr>
+    </w:lvl>
+    <w:lvl w:ilvl="2" w:tplc="0419001B" w:tentative="1">
+      <w:start w:val="1"/>
+      <w:numFmt w:val="lowerRoman"/>
+      <w:lvlText w:val="%3."/>
+      <w:lvlJc w:val="right"/>
+      <w:pPr>
+        <w:ind w:left="2160" w:hanging="180"/>
+      </w:pPr>
+    </w:lvl>
+    <w:lvl w:ilvl="3" w:tplc="0419000F" w:tentative="1">
+      <w:start w:val="1"/>
+      <w:numFmt w:val="decimal"/>
+      <w:lvlText w:val="%4."/>
+      <w:lvlJc w:val="left"/>
+      <w:pPr>
+        <w:ind w:left="2880" w:hanging="360"/>
+      </w:pPr>
+    </w:lvl>
+    <w:lvl w:ilvl="4" w:tplc="04190019" w:tentative="1">
+      <w:start w:val="1"/>
+      <w:numFmt w:val="lowerLetter"/>
+      <w:lvlText w:val="%5."/>
+      <w:lvlJc w:val="left"/>
+      <w:pPr>
+        <w:ind w:left="3600" w:hanging="360"/>
+      </w:pPr>
+    </w:lvl>
+    <w:lvl w:ilvl="5" w:tplc="0419001B" w:tentative="1">
+      <w:start w:val="1"/>
+      <w:numFmt w:val="lowerRoman"/>
+      <w:lvlText w:val="%6."/>
+      <w:lvlJc w:val="right"/>
+      <w:pPr>
+        <w:ind w:left="4320" w:hanging="180"/>
+      </w:pPr>
+    </w:lvl>
+    <w:lvl w:ilvl="6" w:tplc="0419000F" w:tentative="1">
+      <w:start w:val="1"/>
+      <w:numFmt w:val="decimal"/>
+      <w:lvlText w:val="%7."/>
+      <w:lvlJc w:val="left"/>
+      <w:pPr>
+        <w:ind w:left="5040" w:hanging="360"/>
+      </w:pPr>
+    </w:lvl>
+    <w:lvl w:ilvl="7" w:tplc="04190019" w:tentative="1">
+      <w:start w:val="1"/>
+      <w:numFmt w:val="lowerLetter"/>
+      <w:lvlText w:val="%8."/>
+      <w:lvlJc w:val="left"/>
+      <w:pPr>
+        <w:ind w:left="5760" w:hanging="360"/>
+      </w:pPr>
+    </w:lvl>
+    <w:lvl w:ilvl="8" w:tplc="0419001B" w:tentative="1">
+      <w:start w:val="1"/>
+      <w:numFmt w:val="lowerRoman"/>
+      <w:lvlText w:val="%9."/>
+      <w:lvlJc w:val="right"/>
+      <w:pPr>
+        <w:ind w:left="6480" w:hanging="180"/>
+      </w:pPr>
+    </w:lvl>
+  </w:abstractNum>
+  <w:abstractNum w:abstractNumId="3">
+    <w:nsid w:val="6FA4451B"/>
+    <w:multiLevelType w:val="hybridMultilevel"/>
+    <w:tmpl w:val="9F86862C"/>
+    <w:lvl w:ilvl="0" w:tplc="04190015">
+      <w:start w:val="1"/>
+      <w:numFmt w:val="upperLetter"/>
+      <w:lvlText w:val="%1."/>
+      <w:lvlJc w:val="left"/>
+      <w:pPr>
+        <w:ind w:left="720" w:hanging="360"/>
+      </w:pPr>
+    </w:lvl>
+    <w:lvl w:ilvl="1" w:tplc="04190019" w:tentative="1">
+      <w:start w:val="1"/>
+      <w:numFmt w:val="lowerLetter"/>
+      <w:lvlText w:val="%2."/>
+      <w:lvlJc w:val="left"/>
+      <w:pPr>
+        <w:ind w:left="1440" w:hanging="360"/>
+      </w:pPr>
+    </w:lvl>
+    <w:lvl w:ilvl="2" w:tplc="0419001B" w:tentative="1">
+      <w:start w:val="1"/>
+      <w:numFmt w:val="lowerRoman"/>
+      <w:lvlText w:val="%3."/>
+      <w:lvlJc w:val="right"/>
+      <w:pPr>
+        <w:ind w:left="2160" w:hanging="180"/>
+      </w:pPr>
+    </w:lvl>
+    <w:lvl w:ilvl="3" w:tplc="0419000F" w:tentative="1">
+      <w:start w:val="1"/>
+      <w:numFmt w:val="decimal"/>
+      <w:lvlText w:val="%4."/>
+      <w:lvlJc w:val="left"/>
+      <w:pPr>
+        <w:ind w:left="2880" w:hanging="360"/>
+      </w:pPr>
+    </w:lvl>
+    <w:lvl w:ilvl="4" w:tplc="04190019" w:tentative="1">
+      <w:start w:val="1"/>
+      <w:numFmt w:val="lowerLetter"/>
+      <w:lvlText w:val="%5."/>
+      <w:lvlJc w:val="left"/>
+      <w:pPr>
+        <w:ind w:left="3600" w:hanging="360"/>
+      </w:pPr>
+    </w:lvl>
+    <w:lvl w:ilvl="5" w:tplc="0419001B" w:tentative="1">
+      <w:start w:val="1"/>
+      <w:numFmt w:val="lowerRoman"/>
+      <w:lvlText w:val="%6."/>
+      <w:lvlJc w:val="right"/>
+      <w:pPr>
+        <w:ind w:left="4320" w:hanging="180"/>
+      </w:pPr>
+    </w:lvl>
+    <w:lvl w:ilvl="6" w:tplc="0419000F" w:tentative="1">
+      <w:start w:val="1"/>
+      <w:numFmt w:val="decimal"/>
+      <w:lvlText w:val="%7."/>
+      <w:lvlJc w:val="left"/>
+      <w:pPr>
+        <w:ind w:left="5040" w:hanging="360"/>
+      </w:pPr>
+    </w:lvl>
+    <w:lvl w:ilvl="7" w:tplc="04190019" w:tentative="1">
+      <w:start w:val="1"/>
+      <w:numFmt w:val="lowerLetter"/>
+      <w:lvlText w:val="%8."/>
+      <w:lvlJc w:val="left"/>
+      <w:pPr>
+        <w:ind w:left="5760" w:hanging="360"/>
+      </w:pPr>
+    </w:lvl>
+    <w:lvl w:ilvl="8" w:tplc="0419001B" w:tentative="1">
+      <w:start w:val="1"/>
+      <w:numFmt w:val="lowerRoman"/>
+      <w:lvlText w:val="%9."/>
+      <w:lvlJc w:val="right"/>
+      <w:pPr>
+        <w:ind w:left="6480" w:hanging="180"/>
+      </w:pPr>
+    </w:lvl>
+  </w:abstractNum>
   <w:num w:numId="1">
     <w:abstractNumId w:val="0"/>
+  </w:num>
+  <w:num w:numId="2">
+    <w:abstractNumId w:val="2"/>
+  </w:num>
+  <w:num w:numId="3">
+    <w:abstractNumId w:val="1"/>
+  </w:num>
+  <w:num w:numId="4">
+    <w:abstractNumId w:val="3"/>
   </w:num>
 </w:numbering>
 </file>
@@ -941,6 +1448,17 @@
       <w:lang w:eastAsia="ru-RU"/>
     </w:rPr>
   </w:style>
+  <w:style w:type="paragraph" w:styleId="a5">
+    <w:name w:val="List Paragraph"/>
+    <w:basedOn w:val="a"/>
+    <w:uiPriority w:val="34"/>
+    <w:qFormat/>
+    <w:rsid w:val="006A60D2"/>
+    <w:pPr>
+      <w:ind w:left="720"/>
+      <w:contextualSpacing/>
+    </w:pPr>
+  </w:style>
 </w:styles>
 </file>
 
@@ -1326,6 +1844,17 @@
       <w:szCs w:val="20"/>
       <w:lang w:eastAsia="ru-RU"/>
     </w:rPr>
+  </w:style>
+  <w:style w:type="paragraph" w:styleId="a5">
+    <w:name w:val="List Paragraph"/>
+    <w:basedOn w:val="a"/>
+    <w:uiPriority w:val="34"/>
+    <w:qFormat/>
+    <w:rsid w:val="006A60D2"/>
+    <w:pPr>
+      <w:ind w:left="720"/>
+      <w:contextualSpacing/>
+    </w:pPr>
   </w:style>
 </w:styles>
 </file>
